--- a/整合/報告/重點詞彙.docx
+++ b/整合/報告/重點詞彙.docx
@@ -189,7 +189,7 @@
         <w:rPr>
           <w:rFonts w:hint="eastAsia"/>
         </w:rPr>
-        <w:t>關節、體態問題</w:t>
+        <w:t>關節問題</w:t>
       </w:r>
       <w:r>
         <w:rPr>
@@ -302,7 +302,24 @@
         <w:rPr>
           <w:rFonts w:hint="eastAsia"/>
         </w:rPr>
-        <w:t>，關節問題</w:t>
+        <w:t>，</w:t>
+      </w:r>
+      <w:r>
+        <w:rPr>
+          <w:rFonts w:hint="eastAsia"/>
+          <w:sz w:val="48"/>
+          <w:szCs w:val="48"/>
+        </w:rPr>
+        <w:t>關節</w:t>
+      </w:r>
+      <w:r>
+        <w:rPr>
+          <w:rFonts w:hint="eastAsia"/>
+          <w:color w:val="FF0000"/>
+          <w:sz w:val="48"/>
+          <w:szCs w:val="48"/>
+        </w:rPr>
+        <w:t>問題</w:t>
       </w:r>
       <w:r>
         <w:rPr>
@@ -521,6 +538,12 @@
         <w:rPr>
           <w:rFonts w:hint="eastAsia"/>
         </w:rPr>
+        <w:t>應用</w:t>
+      </w:r>
+      <w:r>
+        <w:rPr>
+          <w:rFonts w:hint="eastAsia"/>
+        </w:rPr>
         <w:t>產品相當稀少</w:t>
       </w:r>
     </w:p>
@@ -813,11 +836,6 @@
     </w:p>
     <w:p/>
     <w:p>
-      <w:pPr>
-        <w:rPr>
-          <w:rFonts w:hint="eastAsia"/>
-        </w:rPr>
-      </w:pPr>
       <w:r>
         <w:rPr>
           <w:rFonts w:hint="eastAsia"/>
@@ -887,11 +905,6 @@
     </w:p>
     <w:p/>
     <w:p>
-      <w:pPr>
-        <w:rPr>
-          <w:rFonts w:hint="eastAsia"/>
-        </w:rPr>
-      </w:pPr>
       <w:r>
         <w:rPr>
           <w:rFonts w:hint="eastAsia"/>
@@ -906,11 +919,6 @@
       </w:r>
     </w:p>
     <w:p>
-      <w:pPr>
-        <w:rPr>
-          <w:rFonts w:hint="eastAsia"/>
-        </w:rPr>
-      </w:pPr>
       <w:r>
         <w:rPr>
           <w:rFonts w:hint="eastAsia"/>
@@ -937,11 +945,6 @@
       </w:r>
     </w:p>
     <w:p>
-      <w:pPr>
-        <w:rPr>
-          <w:rFonts w:hint="eastAsia"/>
-        </w:rPr>
-      </w:pPr>
       <w:r>
         <w:rPr>
           <w:rFonts w:hint="eastAsia"/>
@@ -971,7 +974,19 @@
         <w:rPr>
           <w:rFonts w:hint="eastAsia"/>
         </w:rPr>
-        <w:t>，也是市面上前所未見的產品。</w:t>
+        <w:t>，也是市面上</w:t>
+      </w:r>
+      <w:r>
+        <w:rPr>
+          <w:rFonts w:hint="eastAsia"/>
+        </w:rPr>
+        <w:t>比較少見</w:t>
+      </w:r>
+      <w:r>
+        <w:rPr>
+          <w:rFonts w:hint="eastAsia"/>
+        </w:rPr>
+        <w:t>的產品。</w:t>
       </w:r>
       <w:r>
         <w:rPr>
@@ -982,11 +997,6 @@
     </w:p>
     <w:p/>
     <w:p>
-      <w:pPr>
-        <w:rPr>
-          <w:rFonts w:hint="eastAsia"/>
-        </w:rPr>
-      </w:pPr>
       <w:r>
         <w:br/>
       </w:r>
@@ -1003,7 +1013,7 @@
           <w:sz w:val="32"/>
           <w:szCs w:val="28"/>
         </w:rPr>
-        <w:t>兩</w:t>
+        <w:t>兩點</w:t>
       </w:r>
       <w:r>
         <w:rPr>
@@ -1012,7 +1022,31 @@
           <w:sz w:val="32"/>
           <w:szCs w:val="28"/>
         </w:rPr>
-        <w:t>點</w:t>
+        <w:t>\</w:t>
+      </w:r>
+    </w:p>
+    <w:p/>
+    <w:p>
+      <w:r>
+        <w:rPr>
+          <w:rFonts w:hint="eastAsia"/>
+        </w:rPr>
+        <w:lastRenderedPageBreak/>
+        <w:t>及時發現問題，避免惡化</w:t>
+      </w:r>
+    </w:p>
+    <w:p>
+      <w:r>
+        <w:rPr>
+          <w:rFonts w:hint="eastAsia"/>
+        </w:rPr>
+        <w:t>正確、即時的保健知識</w:t>
+      </w:r>
+      <w:r>
+        <w:rPr>
+          <w:rFonts w:hint="eastAsia"/>
+        </w:rPr>
+        <w:t>\</w:t>
       </w:r>
       <w:r>
         <w:rPr>
@@ -1021,6 +1055,94 @@
           <w:sz w:val="32"/>
           <w:szCs w:val="28"/>
         </w:rPr>
+        <w:t>避免遇到關節問題時的不知所措</w:t>
+      </w:r>
+    </w:p>
+    <w:p/>
+    <w:p>
+      <w:r>
+        <w:rPr>
+          <w:rFonts w:hint="eastAsia"/>
+        </w:rPr>
+        <w:t>了解了使用者的需求後，我們設計出了</w:t>
+      </w:r>
+      <w:r>
+        <w:t>…….</w:t>
+      </w:r>
+    </w:p>
+    <w:p>
+      <w:r>
+        <w:rPr>
+          <w:rFonts w:hint="eastAsia"/>
+        </w:rPr>
+        <w:t>使用者只</w:t>
+      </w:r>
+      <w:r>
+        <w:rPr>
+          <w:rFonts w:hint="eastAsia"/>
+          <w:color w:val="FF0000"/>
+          <w:sz w:val="28"/>
+          <w:szCs w:val="24"/>
+        </w:rPr>
+        <w:t>需要打開相機，跟隨系統指引</w:t>
+      </w:r>
+      <w:r>
+        <w:rPr>
+          <w:rFonts w:hint="eastAsia"/>
+        </w:rPr>
+        <w:t>即可進行關節活動度檢測</w:t>
+      </w:r>
+    </w:p>
+    <w:p>
+      <w:r>
+        <w:rPr>
+          <w:rFonts w:hint="eastAsia"/>
+        </w:rPr>
+        <w:t>如果對</w:t>
+      </w:r>
+      <w:r>
+        <w:rPr>
+          <w:rFonts w:hint="eastAsia"/>
+          <w:color w:val="FF0000"/>
+          <w:sz w:val="28"/>
+          <w:szCs w:val="24"/>
+        </w:rPr>
+        <w:t>檢測結果</w:t>
+      </w:r>
+      <w:r>
+        <w:rPr>
+          <w:rFonts w:hint="eastAsia"/>
+        </w:rPr>
+        <w:t>有疑問，或是其他問題想要諮詢，可以與</w:t>
+      </w:r>
+      <w:r>
+        <w:rPr>
+          <w:rFonts w:hint="eastAsia"/>
+        </w:rPr>
+        <w:t>APP</w:t>
+      </w:r>
+      <w:r>
+        <w:rPr>
+          <w:rFonts w:hint="eastAsia"/>
+        </w:rPr>
+        <w:t>的</w:t>
+      </w:r>
+      <w:r>
+        <w:rPr>
+          <w:rFonts w:hint="eastAsia"/>
+        </w:rPr>
+        <w:t>AI</w:t>
+      </w:r>
+      <w:r>
+        <w:rPr>
+          <w:rFonts w:hint="eastAsia"/>
+        </w:rPr>
+        <w:t>機器人聊天或對話，獲取相關的保健知識或建議</w:t>
+      </w:r>
+      <w:r>
+        <w:rPr>
+          <w:rFonts w:hint="eastAsia"/>
+        </w:rPr>
         <w:t>\</w:t>
       </w:r>
     </w:p>
@@ -1030,16 +1152,58 @@
         <w:rPr>
           <w:rFonts w:hint="eastAsia"/>
         </w:rPr>
-        <w:lastRenderedPageBreak/>
-        <w:t>及時發現問題，避免惡化</w:t>
-      </w:r>
-    </w:p>
-    <w:p>
-      <w:r>
-        <w:rPr>
-          <w:rFonts w:hint="eastAsia"/>
-        </w:rPr>
-        <w:t>正確、即時的保健知識</w:t>
+        <w:t>另外，</w:t>
+      </w:r>
+      <w:r>
+        <w:rPr>
+          <w:rFonts w:hint="eastAsia"/>
+        </w:rPr>
+        <w:t>APP</w:t>
+      </w:r>
+      <w:r>
+        <w:rPr>
+          <w:rFonts w:hint="eastAsia"/>
+        </w:rPr>
+        <w:t>也提供</w:t>
+      </w:r>
+      <w:r>
+        <w:rPr>
+          <w:rFonts w:hint="eastAsia"/>
+          <w:color w:val="FF0000"/>
+        </w:rPr>
+        <w:t>居家運動</w:t>
+      </w:r>
+      <w:r>
+        <w:rPr>
+          <w:rFonts w:hint="eastAsia"/>
+        </w:rPr>
+        <w:t>的菜單，協助使用者在</w:t>
+      </w:r>
+      <w:r>
+        <w:rPr>
+          <w:rFonts w:hint="eastAsia"/>
+          <w:color w:val="FF0000"/>
+        </w:rPr>
+        <w:t>一定程度上緩解關節疼痛</w:t>
+      </w:r>
+      <w:r>
+        <w:rPr>
+          <w:rFonts w:hint="eastAsia"/>
+        </w:rPr>
+        <w:t>，或者</w:t>
+      </w:r>
+      <w:r>
+        <w:rPr>
+          <w:rFonts w:hint="eastAsia"/>
+        </w:rPr>
+        <w:t>讓使用者活動</w:t>
+      </w:r>
+      <w:r>
+        <w:rPr>
+          <w:rFonts w:hint="eastAsia"/>
+          <w:color w:val="FF0000"/>
+        </w:rPr>
+        <w:t>活動筋骨</w:t>
       </w:r>
       <w:r>
         <w:rPr>
@@ -1047,395 +1211,366 @@
         </w:rPr>
         <w:t>\</w:t>
       </w:r>
-      <w:r>
-        <w:rPr>
-          <w:rFonts w:hint="eastAsia"/>
+    </w:p>
+    <w:p>
+      <w:r>
+        <w:rPr>
+          <w:rFonts w:hint="eastAsia"/>
+        </w:rPr>
+        <w:t>使用者也可以依自身需求自訂菜單。</w:t>
+      </w:r>
+    </w:p>
+    <w:p/>
+    <w:p>
+      <w:r>
+        <w:rPr>
+          <w:rFonts w:hint="eastAsia"/>
+        </w:rPr>
+        <w:t>在產品設計出來後，我們開始鎖定產品的目標客群</w:t>
+      </w:r>
+      <w:r>
+        <w:rPr>
+          <w:rFonts w:hint="eastAsia"/>
+        </w:rPr>
+        <w:t>\</w:t>
+      </w:r>
+    </w:p>
+    <w:p>
+      <w:pPr>
+        <w:rPr>
+          <w:color w:val="FF0000"/>
+          <w:sz w:val="28"/>
+          <w:szCs w:val="24"/>
+        </w:rPr>
+      </w:pPr>
+      <w:r>
+        <w:rPr>
+          <w:rFonts w:hint="eastAsia"/>
+          <w:color w:val="FF0000"/>
+          <w:sz w:val="28"/>
+          <w:szCs w:val="24"/>
+        </w:rPr>
+        <w:t>在論文的推估中</w:t>
+      </w:r>
+    </w:p>
+    <w:p>
+      <w:r>
+        <w:rPr>
+          <w:rFonts w:hint="eastAsia"/>
+        </w:rPr>
+        <w:t>成年與老年的對於復健門診需求的上升較為明顯</w:t>
+      </w:r>
+    </w:p>
+    <w:p>
+      <w:r>
+        <w:rPr>
+          <w:rFonts w:hint="eastAsia"/>
+        </w:rPr>
+        <w:t>反觀兒童的上升趨勢較為平緩</w:t>
+      </w:r>
+    </w:p>
+    <w:p>
+      <w:r>
+        <w:rPr>
+          <w:rFonts w:hint="eastAsia"/>
+        </w:rPr>
+        <w:t>再加上物理治療師同樣建議將產品的合適使用年齡為成年以上的族群</w:t>
+      </w:r>
+    </w:p>
+    <w:p>
+      <w:r>
+        <w:rPr>
+          <w:rFonts w:hint="eastAsia"/>
+        </w:rPr>
+        <w:t>因此我們將目標客群定位在成年與老年</w:t>
+      </w:r>
+    </w:p>
+    <w:p/>
+    <w:p>
+      <w:r>
+        <w:rPr>
+          <w:rFonts w:hint="eastAsia"/>
+        </w:rPr>
+        <w:t>但不是所有的成年人與老年人都有關節問題</w:t>
+      </w:r>
+    </w:p>
+    <w:p>
+      <w:r>
+        <w:rPr>
+          <w:rFonts w:hint="eastAsia"/>
+        </w:rPr>
+        <w:t>就算有也不一定會注重這些問題</w:t>
+      </w:r>
+    </w:p>
+    <w:p>
+      <w:r>
+        <w:rPr>
+          <w:rFonts w:hint="eastAsia"/>
+        </w:rPr>
+        <w:t>所以我們又再加了另外的條件</w:t>
+      </w:r>
+    </w:p>
+    <w:p>
+      <w:r>
+        <w:rPr>
+          <w:rFonts w:hint="eastAsia"/>
+        </w:rPr>
+        <w:t>也就是</w:t>
+      </w:r>
+      <w:r>
+        <w:rPr>
+          <w:rFonts w:hint="eastAsia"/>
+          <w:b/>
+          <w:bCs/>
           <w:color w:val="FF0000"/>
           <w:sz w:val="32"/>
           <w:szCs w:val="28"/>
         </w:rPr>
-        <w:t>避免遇到關節問題時的不知所措</w:t>
-      </w:r>
-    </w:p>
-    <w:p/>
-    <w:p>
-      <w:pPr>
-        <w:rPr>
-          <w:rFonts w:hint="eastAsia"/>
-        </w:rPr>
-      </w:pPr>
-      <w:r>
-        <w:rPr>
-          <w:rFonts w:hint="eastAsia"/>
-        </w:rPr>
-        <w:t>了解了使用者的需求後，我們設計出了</w:t>
-      </w:r>
-      <w:r>
-        <w:t>…….</w:t>
-      </w:r>
-    </w:p>
-    <w:p>
-      <w:pPr>
-        <w:rPr>
-          <w:rFonts w:hint="eastAsia"/>
-        </w:rPr>
-      </w:pPr>
-      <w:r>
-        <w:rPr>
-          <w:rFonts w:hint="eastAsia"/>
-        </w:rPr>
-        <w:t>使用者只</w:t>
-      </w:r>
-      <w:r>
-        <w:rPr>
-          <w:rFonts w:hint="eastAsia"/>
-          <w:color w:val="FF0000"/>
-          <w:sz w:val="28"/>
-          <w:szCs w:val="24"/>
-        </w:rPr>
-        <w:t>需要打開相機，跟隨系統指引</w:t>
-      </w:r>
-      <w:r>
-        <w:rPr>
-          <w:rFonts w:hint="eastAsia"/>
-        </w:rPr>
-        <w:t>即可進行關節活動度檢測</w:t>
-      </w:r>
-    </w:p>
-    <w:p>
-      <w:r>
-        <w:rPr>
-          <w:rFonts w:hint="eastAsia"/>
-        </w:rPr>
-        <w:t>如果對</w:t>
-      </w:r>
-      <w:r>
-        <w:rPr>
-          <w:rFonts w:hint="eastAsia"/>
-          <w:color w:val="FF0000"/>
-          <w:sz w:val="28"/>
-          <w:szCs w:val="24"/>
-        </w:rPr>
-        <w:t>檢測結果</w:t>
-      </w:r>
-      <w:r>
-        <w:rPr>
-          <w:rFonts w:hint="eastAsia"/>
-        </w:rPr>
-        <w:t>有疑問，或是其他問題想要諮詢，可以與</w:t>
-      </w:r>
-      <w:r>
-        <w:rPr>
-          <w:rFonts w:hint="eastAsia"/>
-        </w:rPr>
-        <w:t>APP</w:t>
-      </w:r>
-      <w:r>
-        <w:rPr>
-          <w:rFonts w:hint="eastAsia"/>
-        </w:rPr>
-        <w:t>的</w:t>
-      </w:r>
-      <w:r>
-        <w:rPr>
-          <w:rFonts w:hint="eastAsia"/>
-        </w:rPr>
-        <w:t>AI</w:t>
-      </w:r>
-      <w:r>
-        <w:rPr>
-          <w:rFonts w:hint="eastAsia"/>
-        </w:rPr>
-        <w:t>機器人聊天或對話，獲取相關的保健知識或建議</w:t>
-      </w:r>
-      <w:r>
-        <w:rPr>
-          <w:rFonts w:hint="eastAsia"/>
-        </w:rPr>
-        <w:t>\</w:t>
-      </w:r>
-    </w:p>
-    <w:p>
-      <w:pPr>
-        <w:rPr>
-          <w:rFonts w:hint="eastAsia"/>
-        </w:rPr>
-      </w:pPr>
-    </w:p>
-    <w:p>
-      <w:pPr>
-        <w:rPr>
-          <w:rFonts w:hint="eastAsia"/>
-        </w:rPr>
-      </w:pPr>
-      <w:r>
-        <w:rPr>
-          <w:rFonts w:hint="eastAsia"/>
-        </w:rPr>
-        <w:t>另外，</w:t>
-      </w:r>
-      <w:r>
-        <w:rPr>
-          <w:rFonts w:hint="eastAsia"/>
-        </w:rPr>
-        <w:t>APP</w:t>
-      </w:r>
-      <w:r>
-        <w:rPr>
-          <w:rFonts w:hint="eastAsia"/>
-        </w:rPr>
-        <w:t>也提供</w:t>
-      </w:r>
-      <w:r>
-        <w:rPr>
-          <w:rFonts w:hint="eastAsia"/>
-          <w:color w:val="FF0000"/>
-        </w:rPr>
-        <w:t>居家運動</w:t>
-      </w:r>
-      <w:r>
-        <w:rPr>
-          <w:rFonts w:hint="eastAsia"/>
-        </w:rPr>
-        <w:t>的菜單，協助使用者在</w:t>
-      </w:r>
-      <w:r>
-        <w:rPr>
-          <w:rFonts w:hint="eastAsia"/>
-          <w:color w:val="FF0000"/>
-        </w:rPr>
-        <w:t>一定程度上緩解關節疼痛</w:t>
-      </w:r>
-      <w:r>
-        <w:rPr>
-          <w:rFonts w:hint="eastAsia"/>
-        </w:rPr>
-        <w:t>，或者</w:t>
-      </w:r>
-      <w:r>
-        <w:rPr>
-          <w:rFonts w:hint="eastAsia"/>
-        </w:rPr>
-        <w:t>讓使用者活動</w:t>
-      </w:r>
-      <w:r>
-        <w:rPr>
-          <w:rFonts w:hint="eastAsia"/>
-          <w:color w:val="FF0000"/>
-        </w:rPr>
-        <w:t>活動筋骨</w:t>
-      </w:r>
-      <w:r>
-        <w:rPr>
-          <w:rFonts w:hint="eastAsia"/>
-        </w:rPr>
-        <w:t>\</w:t>
-      </w:r>
-    </w:p>
-    <w:p>
-      <w:pPr>
-        <w:rPr>
-          <w:rFonts w:hint="eastAsia"/>
-        </w:rPr>
-      </w:pPr>
-      <w:r>
-        <w:rPr>
-          <w:rFonts w:hint="eastAsia"/>
-        </w:rPr>
-        <w:t>使用者也可以依自身需求自訂菜單。</w:t>
-      </w:r>
-    </w:p>
-    <w:p/>
-    <w:p>
-      <w:pPr>
-        <w:rPr>
-          <w:rFonts w:hint="eastAsia"/>
-        </w:rPr>
-      </w:pPr>
-      <w:r>
-        <w:rPr>
-          <w:rFonts w:hint="eastAsia"/>
-        </w:rPr>
-        <w:t>在產品設計出來後，我們開始鎖定產品的目標客群</w:t>
-      </w:r>
-      <w:r>
-        <w:rPr>
-          <w:rFonts w:hint="eastAsia"/>
-        </w:rPr>
-        <w:t>\</w:t>
-      </w:r>
-    </w:p>
-    <w:p>
-      <w:pPr>
-        <w:rPr>
-          <w:rFonts w:hint="eastAsia"/>
-          <w:color w:val="FF0000"/>
-          <w:sz w:val="28"/>
-          <w:szCs w:val="24"/>
-        </w:rPr>
-      </w:pPr>
-      <w:r>
-        <w:rPr>
-          <w:rFonts w:hint="eastAsia"/>
-          <w:color w:val="FF0000"/>
-          <w:sz w:val="28"/>
-          <w:szCs w:val="24"/>
-        </w:rPr>
-        <w:t>在論文的推估中</w:t>
-      </w:r>
-    </w:p>
-    <w:p>
-      <w:pPr>
-        <w:rPr>
-          <w:rFonts w:hint="eastAsia"/>
-        </w:rPr>
-      </w:pPr>
-      <w:r>
-        <w:rPr>
-          <w:rFonts w:hint="eastAsia"/>
-        </w:rPr>
-        <w:t>成年與老年的對於復健門診需求的上升較為明顯</w:t>
-      </w:r>
-    </w:p>
-    <w:p>
-      <w:pPr>
-        <w:rPr>
-          <w:rFonts w:hint="eastAsia"/>
-        </w:rPr>
-      </w:pPr>
-      <w:r>
-        <w:rPr>
-          <w:rFonts w:hint="eastAsia"/>
-        </w:rPr>
-        <w:t>反觀兒童的上升趨勢較為平緩</w:t>
-      </w:r>
-    </w:p>
-    <w:p>
-      <w:pPr>
-        <w:rPr>
-          <w:rFonts w:hint="eastAsia"/>
-        </w:rPr>
-      </w:pPr>
-      <w:r>
-        <w:rPr>
-          <w:rFonts w:hint="eastAsia"/>
-        </w:rPr>
-        <w:t>再加上物理治療師同樣建議將產品的合適使用年齡為成年以上的族群</w:t>
-      </w:r>
-    </w:p>
-    <w:p>
-      <w:r>
-        <w:rPr>
-          <w:rFonts w:hint="eastAsia"/>
-        </w:rPr>
-        <w:t>因此我們將目標客群定位在成年與老年</w:t>
-      </w:r>
-    </w:p>
-    <w:p/>
-    <w:p>
-      <w:pPr>
-        <w:rPr>
-          <w:rFonts w:hint="eastAsia"/>
-        </w:rPr>
-      </w:pPr>
-      <w:r>
-        <w:rPr>
-          <w:rFonts w:hint="eastAsia"/>
-        </w:rPr>
-        <w:t>但不是所有的成年人與老年人都有關節問題</w:t>
-      </w:r>
-    </w:p>
-    <w:p>
-      <w:pPr>
-        <w:rPr>
-          <w:rFonts w:hint="eastAsia"/>
-        </w:rPr>
-      </w:pPr>
-      <w:r>
-        <w:rPr>
-          <w:rFonts w:hint="eastAsia"/>
-        </w:rPr>
-        <w:t>就算有也不一定會注重這些問題</w:t>
-      </w:r>
-    </w:p>
-    <w:p>
-      <w:pPr>
-        <w:rPr>
-          <w:rFonts w:hint="eastAsia"/>
-        </w:rPr>
-      </w:pPr>
-      <w:r>
-        <w:rPr>
-          <w:rFonts w:hint="eastAsia"/>
-        </w:rPr>
-        <w:t>所以我們又再加了另外的條件</w:t>
-      </w:r>
-    </w:p>
-    <w:p>
-      <w:pPr>
-        <w:rPr>
-          <w:rFonts w:hint="eastAsia"/>
-        </w:rPr>
-      </w:pPr>
-      <w:r>
-        <w:rPr>
-          <w:rFonts w:hint="eastAsia"/>
-        </w:rPr>
-        <w:t>也就是</w:t>
-      </w:r>
-      <w:r>
-        <w:rPr>
-          <w:rFonts w:hint="eastAsia"/>
+        <w:t>受關節問題困擾族群</w:t>
+      </w:r>
+      <w:r>
+        <w:rPr>
+          <w:rFonts w:hint="eastAsia"/>
+        </w:rPr>
+        <w:t>或</w:t>
+      </w:r>
+    </w:p>
+    <w:p>
+      <w:pPr>
+        <w:rPr>
           <w:b/>
           <w:bCs/>
           <w:color w:val="FF0000"/>
           <w:sz w:val="32"/>
           <w:szCs w:val="28"/>
         </w:rPr>
-        <w:t>受關節問題困擾族群</w:t>
-      </w:r>
-      <w:r>
-        <w:rPr>
-          <w:rFonts w:hint="eastAsia"/>
-        </w:rPr>
-        <w:t>或</w:t>
-      </w:r>
-    </w:p>
-    <w:p>
-      <w:pPr>
-        <w:rPr>
+      </w:pPr>
+      <w:r>
+        <w:rPr>
+          <w:rFonts w:hint="eastAsia"/>
           <w:b/>
           <w:bCs/>
           <w:color w:val="FF0000"/>
           <w:sz w:val="32"/>
           <w:szCs w:val="28"/>
         </w:rPr>
-      </w:pPr>
+        <w:t>關注體態健康的族群</w:t>
+      </w:r>
+    </w:p>
+    <w:p>
+      <w:pPr>
+        <w:rPr>
+          <w:szCs w:val="24"/>
+        </w:rPr>
+      </w:pPr>
+      <w:r>
+        <w:rPr>
+          <w:rFonts w:hint="eastAsia"/>
+          <w:szCs w:val="24"/>
+        </w:rPr>
+        <w:t>在成本評估方面，成本結構主要由人事成本、行銷成本與</w:t>
+      </w:r>
       <w:r>
         <w:rPr>
           <w:rFonts w:hint="eastAsia"/>
           <w:b/>
           <w:bCs/>
           <w:color w:val="FF0000"/>
+          <w:szCs w:val="24"/>
+        </w:rPr>
+        <w:t>技術和系統維護成本</w:t>
+      </w:r>
+    </w:p>
+    <w:p>
+      <w:pPr>
+        <w:rPr>
+          <w:szCs w:val="24"/>
+        </w:rPr>
+      </w:pPr>
+      <w:r>
+        <w:rPr>
+          <w:rFonts w:hint="eastAsia"/>
+          <w:szCs w:val="24"/>
+        </w:rPr>
+        <w:t>其中技術和系統維護成本佔最大比例，</w:t>
+      </w:r>
+    </w:p>
+    <w:p>
+      <w:pPr>
+        <w:rPr>
+          <w:szCs w:val="24"/>
+        </w:rPr>
+      </w:pPr>
+      <w:r>
+        <w:rPr>
+          <w:rFonts w:hint="eastAsia"/>
+          <w:szCs w:val="24"/>
+        </w:rPr>
+        <w:t>因為產品的聊天機器人是用</w:t>
+      </w:r>
+      <w:r>
+        <w:rPr>
+          <w:rFonts w:hint="eastAsia"/>
+          <w:szCs w:val="24"/>
+        </w:rPr>
+        <w:t>Open ai</w:t>
+      </w:r>
+      <w:r>
+        <w:rPr>
+          <w:rFonts w:hint="eastAsia"/>
+          <w:szCs w:val="24"/>
+        </w:rPr>
+        <w:t>的</w:t>
+      </w:r>
+      <w:r>
+        <w:rPr>
+          <w:rFonts w:hint="eastAsia"/>
+          <w:szCs w:val="24"/>
+        </w:rPr>
+        <w:t>API</w:t>
+      </w:r>
+      <w:r>
+        <w:rPr>
+          <w:rFonts w:hint="eastAsia"/>
+          <w:szCs w:val="24"/>
+        </w:rPr>
+        <w:t>與使用者進行對談</w:t>
+      </w:r>
+    </w:p>
+    <w:p>
+      <w:pPr>
+        <w:rPr>
+          <w:szCs w:val="24"/>
+        </w:rPr>
+      </w:pPr>
+      <w:r>
+        <w:rPr>
+          <w:rFonts w:hint="eastAsia"/>
+          <w:szCs w:val="24"/>
+        </w:rPr>
+        <w:t>每次對談都有通訊的成本</w:t>
+      </w:r>
+    </w:p>
+    <w:p>
+      <w:pPr>
+        <w:rPr>
+          <w:szCs w:val="24"/>
+        </w:rPr>
+      </w:pPr>
+    </w:p>
+    <w:p>
+      <w:pPr>
+        <w:rPr>
+          <w:szCs w:val="24"/>
+        </w:rPr>
+      </w:pPr>
+      <w:r>
+        <w:rPr>
+          <w:rFonts w:hint="eastAsia"/>
+          <w:szCs w:val="24"/>
+        </w:rPr>
+        <w:t>因此我們將採用訂閱制的方式來限制免費用戶與聊天機器人的對話次數</w:t>
+      </w:r>
+    </w:p>
+    <w:p>
+      <w:pPr>
+        <w:rPr>
+          <w:szCs w:val="24"/>
+        </w:rPr>
+      </w:pPr>
+    </w:p>
+    <w:p>
+      <w:pPr>
+        <w:rPr>
+          <w:szCs w:val="24"/>
+        </w:rPr>
+      </w:pPr>
+      <w:r>
+        <w:rPr>
+          <w:rFonts w:hint="eastAsia"/>
+          <w:szCs w:val="24"/>
+        </w:rPr>
+        <w:t>那訂閱費用就是本產品的主要收益</w:t>
+      </w:r>
+      <w:r>
+        <w:rPr>
+          <w:rFonts w:hint="eastAsia"/>
+          <w:szCs w:val="24"/>
+        </w:rPr>
+        <w:t xml:space="preserve"> (</w:t>
+      </w:r>
+      <w:r>
+        <w:rPr>
+          <w:rFonts w:hint="eastAsia"/>
+          <w:szCs w:val="24"/>
+        </w:rPr>
+        <w:t>先講訂閱制的具體，再講定價</w:t>
+      </w:r>
+      <w:r>
+        <w:rPr>
+          <w:rFonts w:hint="eastAsia"/>
+          <w:szCs w:val="24"/>
+        </w:rPr>
+        <w:t>)</w:t>
+      </w:r>
+    </w:p>
+    <w:p>
+      <w:pPr>
+        <w:rPr>
+          <w:szCs w:val="24"/>
+        </w:rPr>
+      </w:pPr>
+      <w:r>
+        <w:rPr>
+          <w:rFonts w:hint="eastAsia"/>
+          <w:szCs w:val="24"/>
+        </w:rPr>
+        <w:lastRenderedPageBreak/>
+        <w:t>免費的用戶只能對聊天機器人提問</w:t>
+      </w:r>
+      <w:r>
+        <w:rPr>
+          <w:rFonts w:hint="eastAsia"/>
+          <w:szCs w:val="24"/>
+        </w:rPr>
+        <w:t>10</w:t>
+      </w:r>
+      <w:r>
+        <w:rPr>
+          <w:rFonts w:hint="eastAsia"/>
+          <w:szCs w:val="24"/>
+        </w:rPr>
+        <w:t>次，並只能使用產品的部分功能</w:t>
+      </w:r>
+    </w:p>
+    <w:p>
+      <w:pPr>
+        <w:rPr>
+          <w:szCs w:val="24"/>
+        </w:rPr>
+      </w:pPr>
+    </w:p>
+    <w:p>
+      <w:pPr>
+        <w:rPr>
+          <w:szCs w:val="24"/>
+        </w:rPr>
+      </w:pPr>
+      <w:r>
+        <w:rPr>
+          <w:rFonts w:hint="eastAsia"/>
+          <w:szCs w:val="24"/>
+        </w:rPr>
+        <w:t>而訂閱的用戶就可以</w:t>
+      </w:r>
+      <w:r>
+        <w:rPr>
+          <w:rFonts w:hint="eastAsia"/>
+          <w:color w:val="FF0000"/>
           <w:sz w:val="32"/>
-          <w:szCs w:val="28"/>
-        </w:rPr>
-        <w:t>關注體態健康的族群</w:t>
-      </w:r>
-    </w:p>
-    <w:p>
-      <w:pPr>
-        <w:rPr>
-          <w:rFonts w:hint="eastAsia"/>
-          <w:szCs w:val="24"/>
-        </w:rPr>
-      </w:pPr>
-      <w:r>
-        <w:rPr>
-          <w:rFonts w:hint="eastAsia"/>
-          <w:szCs w:val="24"/>
-        </w:rPr>
-        <w:t>在成本評估方面，成本結構主要由人事成本、行銷成本與</w:t>
+          <w:szCs w:val="32"/>
+        </w:rPr>
+        <w:t>不受次數限制的</w:t>
       </w:r>
       <w:r>
         <w:rPr>
@@ -1445,198 +1580,58 @@
           <w:color w:val="FF0000"/>
           <w:szCs w:val="24"/>
         </w:rPr>
-        <w:t>技術和系統維護成本</w:t>
-      </w:r>
-    </w:p>
-    <w:p>
-      <w:pPr>
-        <w:rPr>
-          <w:rFonts w:hint="eastAsia"/>
-          <w:szCs w:val="24"/>
-        </w:rPr>
-      </w:pPr>
-      <w:r>
-        <w:rPr>
-          <w:rFonts w:hint="eastAsia"/>
-          <w:szCs w:val="24"/>
-        </w:rPr>
-        <w:t>其中技術和系統維護成本佔最大比例，</w:t>
-      </w:r>
-    </w:p>
-    <w:p>
-      <w:pPr>
-        <w:rPr>
-          <w:rFonts w:hint="eastAsia"/>
-          <w:szCs w:val="24"/>
-        </w:rPr>
-      </w:pPr>
-      <w:r>
-        <w:rPr>
-          <w:rFonts w:hint="eastAsia"/>
-          <w:szCs w:val="24"/>
-        </w:rPr>
-        <w:t>因為產品的聊天機器人是用</w:t>
-      </w:r>
-      <w:r>
-        <w:rPr>
-          <w:rFonts w:hint="eastAsia"/>
-          <w:szCs w:val="24"/>
-        </w:rPr>
-        <w:t>Open ai</w:t>
-      </w:r>
-      <w:r>
-        <w:rPr>
-          <w:rFonts w:hint="eastAsia"/>
-          <w:szCs w:val="24"/>
-        </w:rPr>
-        <w:t>的</w:t>
-      </w:r>
-      <w:r>
-        <w:rPr>
-          <w:rFonts w:hint="eastAsia"/>
-          <w:szCs w:val="24"/>
-        </w:rPr>
-        <w:t>API</w:t>
-      </w:r>
-      <w:r>
-        <w:rPr>
-          <w:rFonts w:hint="eastAsia"/>
-          <w:szCs w:val="24"/>
-        </w:rPr>
-        <w:t>與使用者進行對談</w:t>
-      </w:r>
-    </w:p>
-    <w:p>
-      <w:pPr>
-        <w:rPr>
-          <w:rFonts w:hint="eastAsia"/>
-          <w:szCs w:val="24"/>
-        </w:rPr>
-      </w:pPr>
-      <w:r>
-        <w:rPr>
-          <w:rFonts w:hint="eastAsia"/>
-          <w:szCs w:val="24"/>
-        </w:rPr>
-        <w:t>每次對談都有通訊的成本</w:t>
-      </w:r>
-    </w:p>
-    <w:p>
-      <w:pPr>
-        <w:rPr>
-          <w:szCs w:val="24"/>
-        </w:rPr>
-      </w:pPr>
-    </w:p>
-    <w:p>
-      <w:pPr>
-        <w:rPr>
-          <w:rFonts w:hint="eastAsia"/>
-          <w:szCs w:val="24"/>
-        </w:rPr>
-      </w:pPr>
-      <w:r>
-        <w:rPr>
-          <w:rFonts w:hint="eastAsia"/>
-          <w:szCs w:val="24"/>
-        </w:rPr>
-        <w:t>因此我們將採用訂閱制的方式來限制免費用戶與聊天機器人的對話次數</w:t>
-      </w:r>
-    </w:p>
-    <w:p>
-      <w:pPr>
-        <w:rPr>
-          <w:szCs w:val="24"/>
-        </w:rPr>
-      </w:pPr>
-    </w:p>
-    <w:p>
-      <w:pPr>
-        <w:rPr>
-          <w:rFonts w:hint="eastAsia"/>
-          <w:szCs w:val="24"/>
-        </w:rPr>
-      </w:pPr>
-      <w:r>
-        <w:rPr>
-          <w:rFonts w:hint="eastAsia"/>
-          <w:szCs w:val="24"/>
-        </w:rPr>
-        <w:t>那訂閱費用就是本產品的主要收益</w:t>
-      </w:r>
-      <w:r>
-        <w:rPr>
-          <w:rFonts w:hint="eastAsia"/>
-          <w:szCs w:val="24"/>
-        </w:rPr>
-        <w:t xml:space="preserve"> (</w:t>
-      </w:r>
-      <w:r>
-        <w:rPr>
-          <w:rFonts w:hint="eastAsia"/>
-          <w:szCs w:val="24"/>
-        </w:rPr>
-        <w:t>先講訂閱制的具體，再講定價</w:t>
-      </w:r>
-      <w:r>
-        <w:rPr>
-          <w:rFonts w:hint="eastAsia"/>
-          <w:szCs w:val="24"/>
-        </w:rPr>
-        <w:t>)</w:t>
-      </w:r>
-    </w:p>
-    <w:p>
-      <w:pPr>
-        <w:rPr>
-          <w:rFonts w:hint="eastAsia"/>
-          <w:szCs w:val="24"/>
-        </w:rPr>
-      </w:pPr>
-      <w:r>
-        <w:rPr>
-          <w:rFonts w:hint="eastAsia"/>
-          <w:szCs w:val="24"/>
-        </w:rPr>
-        <w:lastRenderedPageBreak/>
-        <w:t>免費的用戶只能對聊天機器人提問</w:t>
-      </w:r>
-      <w:r>
-        <w:rPr>
-          <w:rFonts w:hint="eastAsia"/>
-          <w:szCs w:val="24"/>
-        </w:rPr>
-        <w:t>10</w:t>
-      </w:r>
-      <w:r>
-        <w:rPr>
-          <w:rFonts w:hint="eastAsia"/>
-          <w:szCs w:val="24"/>
-        </w:rPr>
-        <w:t>次，並只能使用產品的部分功能</w:t>
-      </w:r>
-    </w:p>
-    <w:p>
-      <w:pPr>
-        <w:rPr>
-          <w:szCs w:val="24"/>
-        </w:rPr>
-      </w:pPr>
-    </w:p>
-    <w:p>
-      <w:pPr>
-        <w:rPr>
-          <w:rFonts w:hint="eastAsia"/>
-          <w:szCs w:val="24"/>
-        </w:rPr>
-      </w:pPr>
-      <w:r>
-        <w:rPr>
-          <w:rFonts w:hint="eastAsia"/>
-          <w:szCs w:val="24"/>
-        </w:rPr>
-        <w:t>而訂閱的用戶就可以</w:t>
-      </w:r>
+        <w:t>與</w:t>
+      </w:r>
+      <w:r>
+        <w:rPr>
+          <w:rFonts w:hint="eastAsia"/>
+          <w:b/>
+          <w:bCs/>
+          <w:color w:val="FF0000"/>
+          <w:szCs w:val="24"/>
+        </w:rPr>
+        <w:t>聊天機器人</w:t>
+      </w:r>
+      <w:r>
+        <w:rPr>
+          <w:rFonts w:hint="eastAsia"/>
+          <w:b/>
+          <w:bCs/>
+          <w:color w:val="FF0000"/>
+          <w:szCs w:val="24"/>
+        </w:rPr>
+        <w:t>對話</w:t>
+      </w:r>
+      <w:r>
+        <w:rPr>
+          <w:rFonts w:hint="eastAsia"/>
+          <w:b/>
+          <w:bCs/>
+          <w:szCs w:val="24"/>
+        </w:rPr>
+        <w:t>，</w:t>
+      </w:r>
+      <w:r>
+        <w:rPr>
+          <w:rFonts w:hint="eastAsia"/>
+          <w:szCs w:val="24"/>
+        </w:rPr>
+        <w:t>並享受完整的產品功能</w:t>
+      </w:r>
+    </w:p>
+    <w:p>
+      <w:pPr>
+        <w:rPr>
+          <w:szCs w:val="24"/>
+        </w:rPr>
+      </w:pPr>
+    </w:p>
+    <w:p>
+      <w:pPr>
+        <w:rPr>
+          <w:szCs w:val="24"/>
+        </w:rPr>
+      </w:pPr>
       <w:r>
         <w:rPr>
           <w:rFonts w:hint="eastAsia"/>
@@ -1644,69 +1639,29 @@
           <w:sz w:val="32"/>
           <w:szCs w:val="32"/>
         </w:rPr>
-        <w:t>不受次數限制的</w:t>
-      </w:r>
-      <w:r>
-        <w:rPr>
-          <w:rFonts w:hint="eastAsia"/>
-          <w:b/>
-          <w:bCs/>
-          <w:color w:val="FF0000"/>
-          <w:szCs w:val="24"/>
-        </w:rPr>
-        <w:t>與</w:t>
-      </w:r>
-      <w:r>
-        <w:rPr>
-          <w:rFonts w:hint="eastAsia"/>
-          <w:b/>
-          <w:bCs/>
-          <w:color w:val="FF0000"/>
-          <w:szCs w:val="24"/>
-        </w:rPr>
-        <w:t>聊天機器人</w:t>
-      </w:r>
-      <w:r>
-        <w:rPr>
-          <w:rFonts w:hint="eastAsia"/>
-          <w:b/>
-          <w:bCs/>
-          <w:color w:val="FF0000"/>
-          <w:szCs w:val="24"/>
-        </w:rPr>
-        <w:t>對話</w:t>
-      </w:r>
-      <w:r>
-        <w:rPr>
-          <w:rFonts w:hint="eastAsia"/>
-          <w:b/>
-          <w:bCs/>
-          <w:szCs w:val="24"/>
-        </w:rPr>
-        <w:t>，</w:t>
-      </w:r>
-      <w:r>
-        <w:rPr>
-          <w:rFonts w:hint="eastAsia"/>
-          <w:szCs w:val="24"/>
-        </w:rPr>
-        <w:t>並享受完整的產品功能</w:t>
-      </w:r>
-    </w:p>
-    <w:p>
-      <w:pPr>
-        <w:rPr>
-          <w:szCs w:val="24"/>
-        </w:rPr>
-      </w:pPr>
-    </w:p>
-    <w:p>
-      <w:pPr>
-        <w:rPr>
-          <w:rFonts w:hint="eastAsia"/>
-          <w:szCs w:val="24"/>
-        </w:rPr>
-      </w:pPr>
+        <w:t>訂價方面</w:t>
+      </w:r>
+      <w:r>
+        <w:rPr>
+          <w:rFonts w:hint="eastAsia"/>
+          <w:szCs w:val="24"/>
+        </w:rPr>
+        <w:t>，我們將每月收取訂閱費</w:t>
+      </w:r>
+      <w:r>
+        <w:rPr>
+          <w:rFonts w:hint="eastAsia"/>
+          <w:szCs w:val="24"/>
+        </w:rPr>
+        <w:t>60</w:t>
+      </w:r>
+      <w:r>
+        <w:rPr>
+          <w:rFonts w:hint="eastAsia"/>
+          <w:szCs w:val="24"/>
+        </w:rPr>
+        <w:t>元，預估收益約</w:t>
+      </w:r>
       <w:r>
         <w:rPr>
           <w:rFonts w:hint="eastAsia"/>
@@ -1714,28 +1669,14 @@
           <w:sz w:val="32"/>
           <w:szCs w:val="32"/>
         </w:rPr>
-        <w:t>訂價方面</w:t>
-      </w:r>
-      <w:r>
-        <w:rPr>
-          <w:rFonts w:hint="eastAsia"/>
-          <w:szCs w:val="24"/>
-        </w:rPr>
-        <w:t>，我們將每月收取訂閱費</w:t>
-      </w:r>
-      <w:r>
-        <w:rPr>
-          <w:rFonts w:hint="eastAsia"/>
-          <w:szCs w:val="24"/>
-        </w:rPr>
-        <w:t>60</w:t>
-      </w:r>
-      <w:r>
-        <w:rPr>
-          <w:rFonts w:hint="eastAsia"/>
-          <w:szCs w:val="24"/>
-        </w:rPr>
-        <w:t>元，預估收益約</w:t>
+        <w:t>7300</w:t>
+      </w:r>
+      <w:r>
+        <w:rPr>
+          <w:rFonts w:hint="eastAsia"/>
+          <w:szCs w:val="24"/>
+        </w:rPr>
+        <w:t>萬，毛利率約</w:t>
       </w:r>
       <w:r>
         <w:rPr>
@@ -1744,22 +1685,6 @@
           <w:sz w:val="32"/>
           <w:szCs w:val="32"/>
         </w:rPr>
-        <w:t>7300</w:t>
-      </w:r>
-      <w:r>
-        <w:rPr>
-          <w:rFonts w:hint="eastAsia"/>
-          <w:szCs w:val="24"/>
-        </w:rPr>
-        <w:t>萬，毛利率約</w:t>
-      </w:r>
-      <w:r>
-        <w:rPr>
-          <w:rFonts w:hint="eastAsia"/>
-          <w:color w:val="FF0000"/>
-          <w:sz w:val="32"/>
-          <w:szCs w:val="32"/>
-        </w:rPr>
         <w:t>40%</w:t>
       </w:r>
     </w:p>
@@ -1773,7 +1698,6 @@
     <w:p>
       <w:pPr>
         <w:rPr>
-          <w:rFonts w:hint="eastAsia"/>
           <w:szCs w:val="24"/>
         </w:rPr>
       </w:pPr>
@@ -1788,15 +1712,13 @@
     <w:p>
       <w:pPr>
         <w:rPr>
-          <w:rFonts w:hint="eastAsia"/>
-          <w:szCs w:val="24"/>
-        </w:rPr>
-      </w:pPr>
-    </w:p>
-    <w:p>
-      <w:pPr>
-        <w:rPr>
-          <w:rFonts w:hint="eastAsia"/>
+          <w:szCs w:val="24"/>
+        </w:rPr>
+      </w:pPr>
+    </w:p>
+    <w:p>
+      <w:pPr>
+        <w:rPr>
           <w:szCs w:val="24"/>
         </w:rPr>
       </w:pPr>

--- a/整合/報告/重點詞彙.docx
+++ b/整合/報告/重點詞彙.docx
@@ -7,6 +7,27 @@
         <w:rPr>
           <w:rFonts w:hint="eastAsia"/>
         </w:rPr>
+        <w:t>(</w:t>
+      </w:r>
+      <w:r>
+        <w:rPr>
+          <w:rFonts w:hint="eastAsia"/>
+        </w:rPr>
+        <w:t>增加問卷的說明，刪除關節活動度麻煩</w:t>
+      </w:r>
+      <w:r>
+        <w:rPr>
+          <w:rFonts w:hint="eastAsia"/>
+        </w:rPr>
+        <w:t>)</w:t>
+      </w:r>
+    </w:p>
+    <w:p/>
+    <w:p>
+      <w:r>
+        <w:rPr>
+          <w:rFonts w:hint="eastAsia"/>
+        </w:rPr>
         <w:t>這次報告主要</w:t>
       </w:r>
       <w:r>
@@ -264,6 +285,109 @@
       </w:r>
     </w:p>
     <w:p>
+      <w:pPr>
+        <w:rPr>
+          <w:color w:val="FF0000"/>
+          <w:sz w:val="36"/>
+          <w:szCs w:val="32"/>
+        </w:rPr>
+      </w:pPr>
+      <w:r>
+        <w:rPr>
+          <w:rFonts w:hint="eastAsia"/>
+          <w:color w:val="FF0000"/>
+          <w:sz w:val="36"/>
+          <w:szCs w:val="32"/>
+        </w:rPr>
+        <w:t>我們主要想知道的是，大眾到底</w:t>
+      </w:r>
+      <w:r>
+        <w:rPr>
+          <w:rFonts w:hint="eastAsia"/>
+          <w:color w:val="FF0000"/>
+          <w:sz w:val="36"/>
+          <w:szCs w:val="32"/>
+        </w:rPr>
+        <w:t>注不注重關節問題</w:t>
+      </w:r>
+      <w:r>
+        <w:rPr>
+          <w:rFonts w:hint="eastAsia"/>
+          <w:color w:val="FF0000"/>
+          <w:sz w:val="36"/>
+          <w:szCs w:val="32"/>
+        </w:rPr>
+        <w:t>?</w:t>
+      </w:r>
+    </w:p>
+    <w:p>
+      <w:pPr>
+        <w:rPr>
+          <w:color w:val="FF0000"/>
+          <w:sz w:val="36"/>
+          <w:szCs w:val="32"/>
+        </w:rPr>
+      </w:pPr>
+      <w:r>
+        <w:rPr>
+          <w:rFonts w:hint="eastAsia"/>
+          <w:color w:val="FF0000"/>
+          <w:sz w:val="36"/>
+          <w:szCs w:val="32"/>
+        </w:rPr>
+        <w:t>大眾目前有沒有這方面的困擾</w:t>
+      </w:r>
+      <w:r>
+        <w:rPr>
+          <w:rFonts w:hint="eastAsia"/>
+          <w:color w:val="FF0000"/>
+          <w:sz w:val="36"/>
+          <w:szCs w:val="32"/>
+        </w:rPr>
+        <w:t>?</w:t>
+      </w:r>
+    </w:p>
+    <w:p>
+      <w:pPr>
+        <w:rPr>
+          <w:color w:val="FF0000"/>
+          <w:sz w:val="36"/>
+          <w:szCs w:val="32"/>
+        </w:rPr>
+      </w:pPr>
+      <w:r>
+        <w:rPr>
+          <w:rFonts w:hint="eastAsia"/>
+          <w:color w:val="FF0000"/>
+          <w:sz w:val="36"/>
+          <w:szCs w:val="32"/>
+        </w:rPr>
+        <w:t>大眾在日常中的保健知識充不充足</w:t>
+      </w:r>
+      <w:r>
+        <w:rPr>
+          <w:rFonts w:hint="eastAsia"/>
+          <w:color w:val="FF0000"/>
+          <w:sz w:val="36"/>
+          <w:szCs w:val="32"/>
+        </w:rPr>
+        <w:t>?</w:t>
+      </w:r>
+    </w:p>
+    <w:p>
+      <w:pPr>
+        <w:rPr>
+          <w:rFonts w:hint="eastAsia"/>
+        </w:rPr>
+      </w:pPr>
+    </w:p>
+    <w:p>
+      <w:r>
+        <w:rPr>
+          <w:rFonts w:hint="eastAsia"/>
+        </w:rPr>
+        <w:t>在問卷收集分析後，</w:t>
+      </w:r>
       <w:r>
         <w:rPr>
           <w:rFonts w:hint="eastAsia"/>
@@ -413,6 +537,7 @@
           <w:rFonts w:hint="eastAsia"/>
           <w:color w:val="FF0000"/>
         </w:rPr>
+        <w:lastRenderedPageBreak/>
         <w:t>40%</w:t>
       </w:r>
       <w:r>
@@ -531,7 +656,6 @@
         <w:rPr>
           <w:rFonts w:hint="eastAsia"/>
         </w:rPr>
-        <w:lastRenderedPageBreak/>
         <w:t>後續我們又發現，市面上針對關節體態問題的</w:t>
       </w:r>
       <w:r>
@@ -775,15 +899,8 @@
       <w:r>
         <w:rPr>
           <w:rFonts w:hint="eastAsia"/>
-          <w:color w:val="FF0000"/>
-        </w:rPr>
-        <w:t>容易操作</w:t>
-      </w:r>
-      <w:r>
-        <w:rPr>
-          <w:rFonts w:hint="eastAsia"/>
-        </w:rPr>
-        <w:t>的檢測，為關節活動度</w:t>
+        </w:rPr>
+        <w:t>檢測，為關節活動度</w:t>
       </w:r>
     </w:p>
     <w:p>
@@ -834,42 +951,432 @@
         <w:t>初步檢測方式</w:t>
       </w:r>
     </w:p>
-    <w:p/>
-    <w:p>
-      <w:r>
-        <w:rPr>
-          <w:rFonts w:hint="eastAsia"/>
-        </w:rPr>
-        <w:t>但即使是這樣簡單、初步的檢測，</w:t>
-      </w:r>
-      <w:r>
-        <w:rPr>
-          <w:rFonts w:hint="eastAsia"/>
-        </w:rPr>
-        <w:t>患者也很難自行</w:t>
-      </w:r>
-      <w:r>
-        <w:rPr>
-          <w:rFonts w:hint="eastAsia"/>
-        </w:rPr>
-        <w:t>操作</w:t>
-      </w:r>
-    </w:p>
-    <w:p>
-      <w:pPr>
-        <w:rPr>
+    <w:p>
+      <w:pPr>
+        <w:rPr>
+          <w:rFonts w:hint="eastAsia"/>
+        </w:rPr>
+      </w:pPr>
+    </w:p>
+    <w:p>
+      <w:pPr>
+        <w:rPr>
+          <w:rFonts w:hint="eastAsia"/>
+        </w:rPr>
+      </w:pPr>
+    </w:p>
+    <w:p>
+      <w:r>
+        <w:rPr>
+          <w:rFonts w:hint="eastAsia"/>
+        </w:rPr>
+        <w:t>所以物理治療師建議</w:t>
+      </w:r>
+      <w:r>
+        <w:rPr>
+          <w:rFonts w:hint="eastAsia"/>
+        </w:rPr>
+        <w:t>\</w:t>
+      </w:r>
+    </w:p>
+    <w:p>
+      <w:r>
+        <w:rPr>
+          <w:rFonts w:hint="eastAsia"/>
+        </w:rPr>
+        <w:t>如果患者能在</w:t>
+      </w:r>
+      <w:r>
+        <w:rPr>
+          <w:rFonts w:hint="eastAsia"/>
+        </w:rPr>
+        <w:t>APP</w:t>
+      </w:r>
+      <w:r>
+        <w:rPr>
+          <w:rFonts w:hint="eastAsia"/>
+        </w:rPr>
+        <w:t>中就能自行檢測關節活動度</w:t>
+      </w:r>
+      <w:r>
+        <w:rPr>
+          <w:rFonts w:hint="eastAsia"/>
+        </w:rPr>
+        <w:t>\</w:t>
+      </w:r>
+    </w:p>
+    <w:p>
+      <w:r>
+        <w:rPr>
+          <w:rFonts w:hint="eastAsia"/>
+        </w:rPr>
+        <w:t>然後針對檢測結果給出一些相關的保健知識或指引</w:t>
+      </w:r>
+      <w:r>
+        <w:rPr>
+          <w:rFonts w:hint="eastAsia"/>
+        </w:rPr>
+        <w:t>\</w:t>
+      </w:r>
+    </w:p>
+    <w:p>
+      <w:r>
+        <w:rPr>
+          <w:rFonts w:hint="eastAsia"/>
           <w:b/>
           <w:bCs/>
           <w:color w:val="FF0000"/>
+          <w:sz w:val="32"/>
+          <w:szCs w:val="28"/>
+        </w:rPr>
+        <w:t>不僅有及時預防的效果</w:t>
+      </w:r>
+      <w:r>
+        <w:rPr>
+          <w:rFonts w:hint="eastAsia"/>
+        </w:rPr>
+        <w:t>，也是市面上</w:t>
+      </w:r>
+      <w:r>
+        <w:rPr>
+          <w:rFonts w:hint="eastAsia"/>
+        </w:rPr>
+        <w:t>比較少見</w:t>
+      </w:r>
+      <w:r>
+        <w:rPr>
+          <w:rFonts w:hint="eastAsia"/>
+        </w:rPr>
+        <w:t>的產品。</w:t>
+      </w:r>
+      <w:r>
+        <w:rPr>
+          <w:rFonts w:hint="eastAsia"/>
+        </w:rPr>
+        <w:t>\</w:t>
+      </w:r>
+    </w:p>
+    <w:p/>
+    <w:p>
+      <w:r>
+        <w:lastRenderedPageBreak/>
+        <w:br/>
+      </w:r>
+      <w:r>
+        <w:rPr>
+          <w:rFonts w:hint="eastAsia"/>
+        </w:rPr>
+        <w:t>那麼綜合以上，我們對使用者的需求歸納出以下</w:t>
+      </w:r>
+      <w:r>
+        <w:rPr>
+          <w:rFonts w:hint="eastAsia"/>
+          <w:color w:val="FF0000"/>
+          <w:sz w:val="32"/>
+          <w:szCs w:val="28"/>
+        </w:rPr>
+        <w:t>兩點</w:t>
+      </w:r>
+      <w:r>
+        <w:rPr>
+          <w:rFonts w:hint="eastAsia"/>
+          <w:color w:val="FF0000"/>
+          <w:sz w:val="32"/>
+          <w:szCs w:val="28"/>
+        </w:rPr>
+        <w:t>\</w:t>
+      </w:r>
+    </w:p>
+    <w:p/>
+    <w:p>
+      <w:r>
+        <w:rPr>
+          <w:rFonts w:hint="eastAsia"/>
+        </w:rPr>
+        <w:t>及時發現問題，避免惡化</w:t>
+      </w:r>
+    </w:p>
+    <w:p>
+      <w:r>
+        <w:rPr>
+          <w:rFonts w:hint="eastAsia"/>
+        </w:rPr>
+        <w:t>正確、即時的保健知識</w:t>
+      </w:r>
+      <w:r>
+        <w:rPr>
+          <w:rFonts w:hint="eastAsia"/>
+        </w:rPr>
+        <w:t>\</w:t>
+      </w:r>
+      <w:r>
+        <w:rPr>
+          <w:rFonts w:hint="eastAsia"/>
+          <w:color w:val="FF0000"/>
+          <w:sz w:val="32"/>
+          <w:szCs w:val="28"/>
+        </w:rPr>
+        <w:t>避免遇到關節問題時的不知所措</w:t>
+      </w:r>
+    </w:p>
+    <w:p/>
+    <w:p>
+      <w:r>
+        <w:rPr>
+          <w:rFonts w:hint="eastAsia"/>
+        </w:rPr>
+        <w:t>了解了使用者的需求後，我們設計出了</w:t>
+      </w:r>
+      <w:r>
+        <w:t>…….</w:t>
+      </w:r>
+    </w:p>
+    <w:p>
+      <w:r>
+        <w:rPr>
+          <w:rFonts w:hint="eastAsia"/>
+        </w:rPr>
+        <w:t>使用者只</w:t>
+      </w:r>
+      <w:r>
+        <w:rPr>
+          <w:rFonts w:hint="eastAsia"/>
+          <w:color w:val="FF0000"/>
           <w:sz w:val="28"/>
           <w:szCs w:val="24"/>
         </w:rPr>
-      </w:pPr>
-      <w:r>
-        <w:rPr>
-          <w:rFonts w:hint="eastAsia"/>
-        </w:rPr>
-        <w:t>因為他不但要</w:t>
+        <w:t>需要打開相機，跟隨系統指引</w:t>
+      </w:r>
+      <w:r>
+        <w:rPr>
+          <w:rFonts w:hint="eastAsia"/>
+        </w:rPr>
+        <w:t>即可進行關節活動度檢測</w:t>
+      </w:r>
+    </w:p>
+    <w:p>
+      <w:r>
+        <w:rPr>
+          <w:rFonts w:hint="eastAsia"/>
+        </w:rPr>
+        <w:t>如果對</w:t>
+      </w:r>
+      <w:r>
+        <w:rPr>
+          <w:rFonts w:hint="eastAsia"/>
+          <w:color w:val="FF0000"/>
+          <w:sz w:val="28"/>
+          <w:szCs w:val="24"/>
+        </w:rPr>
+        <w:t>檢測結果</w:t>
+      </w:r>
+      <w:r>
+        <w:rPr>
+          <w:rFonts w:hint="eastAsia"/>
+        </w:rPr>
+        <w:t>有疑問，或是其他問題想要諮詢，可以與</w:t>
+      </w:r>
+      <w:r>
+        <w:rPr>
+          <w:rFonts w:hint="eastAsia"/>
+        </w:rPr>
+        <w:t>APP</w:t>
+      </w:r>
+      <w:r>
+        <w:rPr>
+          <w:rFonts w:hint="eastAsia"/>
+        </w:rPr>
+        <w:t>的</w:t>
+      </w:r>
+      <w:r>
+        <w:rPr>
+          <w:rFonts w:hint="eastAsia"/>
+        </w:rPr>
+        <w:t>AI</w:t>
+      </w:r>
+      <w:r>
+        <w:rPr>
+          <w:rFonts w:hint="eastAsia"/>
+        </w:rPr>
+        <w:t>機器人聊天或對話，獲取相關的保健知識或建議</w:t>
+      </w:r>
+      <w:r>
+        <w:rPr>
+          <w:rFonts w:hint="eastAsia"/>
+        </w:rPr>
+        <w:t>\</w:t>
+      </w:r>
+    </w:p>
+    <w:p/>
+    <w:p>
+      <w:r>
+        <w:rPr>
+          <w:rFonts w:hint="eastAsia"/>
+        </w:rPr>
+        <w:t>另外，</w:t>
+      </w:r>
+      <w:r>
+        <w:rPr>
+          <w:rFonts w:hint="eastAsia"/>
+        </w:rPr>
+        <w:t>APP</w:t>
+      </w:r>
+      <w:r>
+        <w:rPr>
+          <w:rFonts w:hint="eastAsia"/>
+        </w:rPr>
+        <w:t>也提供</w:t>
+      </w:r>
+      <w:r>
+        <w:rPr>
+          <w:rFonts w:hint="eastAsia"/>
+          <w:color w:val="FF0000"/>
+        </w:rPr>
+        <w:t>居家運動</w:t>
+      </w:r>
+      <w:r>
+        <w:rPr>
+          <w:rFonts w:hint="eastAsia"/>
+        </w:rPr>
+        <w:t>的菜單，協助使用者在</w:t>
+      </w:r>
+      <w:r>
+        <w:rPr>
+          <w:rFonts w:hint="eastAsia"/>
+          <w:color w:val="FF0000"/>
+        </w:rPr>
+        <w:t>一定程度上緩解關節疼痛</w:t>
+      </w:r>
+      <w:r>
+        <w:rPr>
+          <w:rFonts w:hint="eastAsia"/>
+        </w:rPr>
+        <w:t>，或者</w:t>
+      </w:r>
+      <w:r>
+        <w:rPr>
+          <w:rFonts w:hint="eastAsia"/>
+        </w:rPr>
+        <w:t>讓使用者活動</w:t>
+      </w:r>
+      <w:r>
+        <w:rPr>
+          <w:rFonts w:hint="eastAsia"/>
+          <w:color w:val="FF0000"/>
+        </w:rPr>
+        <w:t>活動筋骨</w:t>
+      </w:r>
+      <w:r>
+        <w:rPr>
+          <w:rFonts w:hint="eastAsia"/>
+        </w:rPr>
+        <w:t>\</w:t>
+      </w:r>
+    </w:p>
+    <w:p>
+      <w:r>
+        <w:rPr>
+          <w:rFonts w:hint="eastAsia"/>
+        </w:rPr>
+        <w:t>使用者也可以依自身需求自訂菜單。</w:t>
+      </w:r>
+    </w:p>
+    <w:p/>
+    <w:p>
+      <w:r>
+        <w:rPr>
+          <w:rFonts w:hint="eastAsia"/>
+        </w:rPr>
+        <w:t>在產品設計出來後，我們開始鎖定產品的目標客群</w:t>
+      </w:r>
+      <w:r>
+        <w:rPr>
+          <w:rFonts w:hint="eastAsia"/>
+        </w:rPr>
+        <w:t>\</w:t>
+      </w:r>
+    </w:p>
+    <w:p>
+      <w:pPr>
+        <w:rPr>
+          <w:color w:val="FF0000"/>
+          <w:sz w:val="28"/>
+          <w:szCs w:val="24"/>
+        </w:rPr>
+      </w:pPr>
+      <w:r>
+        <w:rPr>
+          <w:rFonts w:hint="eastAsia"/>
+          <w:color w:val="FF0000"/>
+          <w:sz w:val="28"/>
+          <w:szCs w:val="24"/>
+        </w:rPr>
+        <w:t>在論文的推估中</w:t>
+      </w:r>
+    </w:p>
+    <w:p>
+      <w:r>
+        <w:rPr>
+          <w:rFonts w:hint="eastAsia"/>
+        </w:rPr>
+        <w:t>成年與老年的對於復健門診需求的上升較為明顯</w:t>
+      </w:r>
+    </w:p>
+    <w:p>
+      <w:r>
+        <w:rPr>
+          <w:rFonts w:hint="eastAsia"/>
+        </w:rPr>
+        <w:t>反觀兒童的上升趨勢較為平緩</w:t>
+      </w:r>
+    </w:p>
+    <w:p>
+      <w:r>
+        <w:rPr>
+          <w:rFonts w:hint="eastAsia"/>
+        </w:rPr>
+        <w:t>再加上物理治療師同樣建議將產品的合適使用年齡為成年以上的族群</w:t>
+      </w:r>
+    </w:p>
+    <w:p>
+      <w:r>
+        <w:rPr>
+          <w:rFonts w:hint="eastAsia"/>
+        </w:rPr>
+        <w:t>因此我們將目標客群定位在成年與老年</w:t>
+      </w:r>
+    </w:p>
+    <w:p/>
+    <w:p>
+      <w:r>
+        <w:rPr>
+          <w:rFonts w:hint="eastAsia"/>
+        </w:rPr>
+        <w:t>但不是所有的成年人與老年人都有關節問題</w:t>
+      </w:r>
+    </w:p>
+    <w:p>
+      <w:r>
+        <w:rPr>
+          <w:rFonts w:hint="eastAsia"/>
+        </w:rPr>
+        <w:t>就算有也不一定會注重這些問題</w:t>
+      </w:r>
+    </w:p>
+    <w:p>
+      <w:r>
+        <w:rPr>
+          <w:rFonts w:hint="eastAsia"/>
+        </w:rPr>
+        <w:t>所以我們又再加了另外的條件</w:t>
+      </w:r>
+    </w:p>
+    <w:p>
+      <w:r>
+        <w:rPr>
+          <w:rFonts w:hint="eastAsia"/>
+        </w:rPr>
+        <w:t>也就是</w:t>
       </w:r>
       <w:r>
         <w:rPr>
@@ -877,445 +1384,52 @@
           <w:b/>
           <w:bCs/>
           <w:color w:val="FF0000"/>
-          <w:sz w:val="28"/>
-          <w:szCs w:val="24"/>
-        </w:rPr>
-        <w:t>熟知關節活動度的正確度數</w:t>
-      </w:r>
-    </w:p>
-    <w:p>
-      <w:r>
-        <w:rPr>
-          <w:rFonts w:hint="eastAsia"/>
-        </w:rPr>
-        <w:t>還有手拿量角器進行測量</w:t>
-      </w:r>
-      <w:r>
-        <w:rPr>
-          <w:rFonts w:hint="eastAsia"/>
-        </w:rPr>
-        <w:t xml:space="preserve"> </w:t>
-      </w:r>
-      <w:r>
-        <w:rPr>
-          <w:rFonts w:hint="eastAsia"/>
-        </w:rPr>
-        <w:t>相當麻煩</w:t>
-      </w:r>
-    </w:p>
-    <w:p/>
-    <w:p>
-      <w:r>
-        <w:rPr>
-          <w:rFonts w:hint="eastAsia"/>
-        </w:rPr>
-        <w:t>所以物理治療師建議</w:t>
-      </w:r>
-      <w:r>
-        <w:rPr>
-          <w:rFonts w:hint="eastAsia"/>
-        </w:rPr>
-        <w:t>\</w:t>
-      </w:r>
-    </w:p>
-    <w:p>
-      <w:r>
-        <w:rPr>
-          <w:rFonts w:hint="eastAsia"/>
-        </w:rPr>
-        <w:t>如果患者能在</w:t>
-      </w:r>
-      <w:r>
-        <w:rPr>
-          <w:rFonts w:hint="eastAsia"/>
-        </w:rPr>
-        <w:t>APP</w:t>
-      </w:r>
-      <w:r>
-        <w:rPr>
-          <w:rFonts w:hint="eastAsia"/>
-        </w:rPr>
-        <w:t>中就能自行檢測關節活動度</w:t>
-      </w:r>
-      <w:r>
-        <w:rPr>
-          <w:rFonts w:hint="eastAsia"/>
-        </w:rPr>
-        <w:t>\</w:t>
-      </w:r>
-    </w:p>
-    <w:p>
-      <w:r>
-        <w:rPr>
-          <w:rFonts w:hint="eastAsia"/>
-        </w:rPr>
-        <w:t>然後針對檢測結果給出一些相關的保健知識或指引</w:t>
-      </w:r>
-      <w:r>
-        <w:rPr>
-          <w:rFonts w:hint="eastAsia"/>
-        </w:rPr>
-        <w:t>\</w:t>
-      </w:r>
-    </w:p>
-    <w:p>
-      <w:r>
-        <w:rPr>
-          <w:rFonts w:hint="eastAsia"/>
+          <w:sz w:val="32"/>
+          <w:szCs w:val="28"/>
+        </w:rPr>
+        <w:t>受關節問題困擾族群</w:t>
+      </w:r>
+      <w:r>
+        <w:rPr>
+          <w:rFonts w:hint="eastAsia"/>
+        </w:rPr>
+        <w:t>或</w:t>
+      </w:r>
+    </w:p>
+    <w:p>
+      <w:pPr>
+        <w:rPr>
           <w:b/>
           <w:bCs/>
           <w:color w:val="FF0000"/>
           <w:sz w:val="32"/>
           <w:szCs w:val="28"/>
         </w:rPr>
-        <w:t>不僅有及時預防的效果</w:t>
-      </w:r>
-      <w:r>
-        <w:rPr>
-          <w:rFonts w:hint="eastAsia"/>
-        </w:rPr>
-        <w:t>，也是市面上</w:t>
-      </w:r>
-      <w:r>
-        <w:rPr>
-          <w:rFonts w:hint="eastAsia"/>
-        </w:rPr>
-        <w:t>比較少見</w:t>
-      </w:r>
-      <w:r>
-        <w:rPr>
-          <w:rFonts w:hint="eastAsia"/>
-        </w:rPr>
-        <w:t>的產品。</w:t>
-      </w:r>
-      <w:r>
-        <w:rPr>
-          <w:rFonts w:hint="eastAsia"/>
-        </w:rPr>
-        <w:t>\</w:t>
-      </w:r>
-    </w:p>
-    <w:p/>
-    <w:p>
-      <w:r>
-        <w:br/>
-      </w:r>
-      <w:r>
-        <w:rPr>
-          <w:rFonts w:hint="eastAsia"/>
-        </w:rPr>
-        <w:t>那麼綜合以上，我們對使用者的需求歸納出以下</w:t>
-      </w:r>
-      <w:r>
-        <w:rPr>
-          <w:rFonts w:hint="eastAsia"/>
+      </w:pPr>
+      <w:r>
+        <w:rPr>
+          <w:rFonts w:hint="eastAsia"/>
+          <w:b/>
+          <w:bCs/>
           <w:color w:val="FF0000"/>
           <w:sz w:val="32"/>
           <w:szCs w:val="28"/>
         </w:rPr>
-        <w:t>兩點</w:t>
-      </w:r>
-      <w:r>
-        <w:rPr>
-          <w:rFonts w:hint="eastAsia"/>
-          <w:color w:val="FF0000"/>
-          <w:sz w:val="32"/>
-          <w:szCs w:val="28"/>
-        </w:rPr>
-        <w:t>\</w:t>
-      </w:r>
-    </w:p>
-    <w:p/>
-    <w:p>
-      <w:r>
-        <w:rPr>
-          <w:rFonts w:hint="eastAsia"/>
-        </w:rPr>
-        <w:lastRenderedPageBreak/>
-        <w:t>及時發現問題，避免惡化</w:t>
-      </w:r>
-    </w:p>
-    <w:p>
-      <w:r>
-        <w:rPr>
-          <w:rFonts w:hint="eastAsia"/>
-        </w:rPr>
-        <w:t>正確、即時的保健知識</w:t>
-      </w:r>
-      <w:r>
-        <w:rPr>
-          <w:rFonts w:hint="eastAsia"/>
-        </w:rPr>
-        <w:t>\</w:t>
-      </w:r>
-      <w:r>
-        <w:rPr>
-          <w:rFonts w:hint="eastAsia"/>
-          <w:color w:val="FF0000"/>
-          <w:sz w:val="32"/>
-          <w:szCs w:val="28"/>
-        </w:rPr>
-        <w:t>避免遇到關節問題時的不知所措</w:t>
-      </w:r>
-    </w:p>
-    <w:p/>
-    <w:p>
-      <w:r>
-        <w:rPr>
-          <w:rFonts w:hint="eastAsia"/>
-        </w:rPr>
-        <w:t>了解了使用者的需求後，我們設計出了</w:t>
-      </w:r>
-      <w:r>
-        <w:t>…….</w:t>
-      </w:r>
-    </w:p>
-    <w:p>
-      <w:r>
-        <w:rPr>
-          <w:rFonts w:hint="eastAsia"/>
-        </w:rPr>
-        <w:t>使用者只</w:t>
-      </w:r>
-      <w:r>
-        <w:rPr>
-          <w:rFonts w:hint="eastAsia"/>
-          <w:color w:val="FF0000"/>
-          <w:sz w:val="28"/>
-          <w:szCs w:val="24"/>
-        </w:rPr>
-        <w:t>需要打開相機，跟隨系統指引</w:t>
-      </w:r>
-      <w:r>
-        <w:rPr>
-          <w:rFonts w:hint="eastAsia"/>
-        </w:rPr>
-        <w:t>即可進行關節活動度檢測</w:t>
-      </w:r>
-    </w:p>
-    <w:p>
-      <w:r>
-        <w:rPr>
-          <w:rFonts w:hint="eastAsia"/>
-        </w:rPr>
-        <w:t>如果對</w:t>
-      </w:r>
-      <w:r>
-        <w:rPr>
-          <w:rFonts w:hint="eastAsia"/>
-          <w:color w:val="FF0000"/>
-          <w:sz w:val="28"/>
-          <w:szCs w:val="24"/>
-        </w:rPr>
-        <w:t>檢測結果</w:t>
-      </w:r>
-      <w:r>
-        <w:rPr>
-          <w:rFonts w:hint="eastAsia"/>
-        </w:rPr>
-        <w:t>有疑問，或是其他問題想要諮詢，可以與</w:t>
-      </w:r>
-      <w:r>
-        <w:rPr>
-          <w:rFonts w:hint="eastAsia"/>
-        </w:rPr>
-        <w:t>APP</w:t>
-      </w:r>
-      <w:r>
-        <w:rPr>
-          <w:rFonts w:hint="eastAsia"/>
-        </w:rPr>
-        <w:t>的</w:t>
-      </w:r>
-      <w:r>
-        <w:rPr>
-          <w:rFonts w:hint="eastAsia"/>
-        </w:rPr>
-        <w:t>AI</w:t>
-      </w:r>
-      <w:r>
-        <w:rPr>
-          <w:rFonts w:hint="eastAsia"/>
-        </w:rPr>
-        <w:t>機器人聊天或對話，獲取相關的保健知識或建議</w:t>
-      </w:r>
-      <w:r>
-        <w:rPr>
-          <w:rFonts w:hint="eastAsia"/>
-        </w:rPr>
-        <w:t>\</w:t>
-      </w:r>
-    </w:p>
-    <w:p/>
-    <w:p>
-      <w:r>
-        <w:rPr>
-          <w:rFonts w:hint="eastAsia"/>
-        </w:rPr>
-        <w:t>另外，</w:t>
-      </w:r>
-      <w:r>
-        <w:rPr>
-          <w:rFonts w:hint="eastAsia"/>
-        </w:rPr>
-        <w:t>APP</w:t>
-      </w:r>
-      <w:r>
-        <w:rPr>
-          <w:rFonts w:hint="eastAsia"/>
-        </w:rPr>
-        <w:t>也提供</w:t>
-      </w:r>
-      <w:r>
-        <w:rPr>
-          <w:rFonts w:hint="eastAsia"/>
-          <w:color w:val="FF0000"/>
-        </w:rPr>
-        <w:t>居家運動</w:t>
-      </w:r>
-      <w:r>
-        <w:rPr>
-          <w:rFonts w:hint="eastAsia"/>
-        </w:rPr>
-        <w:t>的菜單，協助使用者在</w:t>
-      </w:r>
-      <w:r>
-        <w:rPr>
-          <w:rFonts w:hint="eastAsia"/>
-          <w:color w:val="FF0000"/>
-        </w:rPr>
-        <w:t>一定程度上緩解關節疼痛</w:t>
-      </w:r>
-      <w:r>
-        <w:rPr>
-          <w:rFonts w:hint="eastAsia"/>
-        </w:rPr>
-        <w:t>，或者</w:t>
-      </w:r>
-      <w:r>
-        <w:rPr>
-          <w:rFonts w:hint="eastAsia"/>
-        </w:rPr>
-        <w:t>讓使用者活動</w:t>
-      </w:r>
-      <w:r>
-        <w:rPr>
-          <w:rFonts w:hint="eastAsia"/>
-          <w:color w:val="FF0000"/>
-        </w:rPr>
-        <w:t>活動筋骨</w:t>
-      </w:r>
-      <w:r>
-        <w:rPr>
-          <w:rFonts w:hint="eastAsia"/>
-        </w:rPr>
-        <w:t>\</w:t>
-      </w:r>
-    </w:p>
-    <w:p>
-      <w:r>
-        <w:rPr>
-          <w:rFonts w:hint="eastAsia"/>
-        </w:rPr>
-        <w:t>使用者也可以依自身需求自訂菜單。</w:t>
-      </w:r>
-    </w:p>
-    <w:p/>
-    <w:p>
-      <w:r>
-        <w:rPr>
-          <w:rFonts w:hint="eastAsia"/>
-        </w:rPr>
-        <w:t>在產品設計出來後，我們開始鎖定產品的目標客群</w:t>
-      </w:r>
-      <w:r>
-        <w:rPr>
-          <w:rFonts w:hint="eastAsia"/>
-        </w:rPr>
-        <w:t>\</w:t>
-      </w:r>
-    </w:p>
-    <w:p>
-      <w:pPr>
-        <w:rPr>
-          <w:color w:val="FF0000"/>
-          <w:sz w:val="28"/>
-          <w:szCs w:val="24"/>
-        </w:rPr>
-      </w:pPr>
-      <w:r>
-        <w:rPr>
-          <w:rFonts w:hint="eastAsia"/>
-          <w:color w:val="FF0000"/>
-          <w:sz w:val="28"/>
-          <w:szCs w:val="24"/>
-        </w:rPr>
-        <w:t>在論文的推估中</w:t>
-      </w:r>
-    </w:p>
-    <w:p>
-      <w:r>
-        <w:rPr>
-          <w:rFonts w:hint="eastAsia"/>
-        </w:rPr>
-        <w:t>成年與老年的對於復健門診需求的上升較為明顯</w:t>
-      </w:r>
-    </w:p>
-    <w:p>
-      <w:r>
-        <w:rPr>
-          <w:rFonts w:hint="eastAsia"/>
-        </w:rPr>
-        <w:t>反觀兒童的上升趨勢較為平緩</w:t>
-      </w:r>
-    </w:p>
-    <w:p>
-      <w:r>
-        <w:rPr>
-          <w:rFonts w:hint="eastAsia"/>
-        </w:rPr>
-        <w:t>再加上物理治療師同樣建議將產品的合適使用年齡為成年以上的族群</w:t>
-      </w:r>
-    </w:p>
-    <w:p>
-      <w:r>
-        <w:rPr>
-          <w:rFonts w:hint="eastAsia"/>
-        </w:rPr>
-        <w:t>因此我們將目標客群定位在成年與老年</w:t>
-      </w:r>
-    </w:p>
-    <w:p/>
-    <w:p>
-      <w:r>
-        <w:rPr>
-          <w:rFonts w:hint="eastAsia"/>
-        </w:rPr>
-        <w:t>但不是所有的成年人與老年人都有關節問題</w:t>
-      </w:r>
-    </w:p>
-    <w:p>
-      <w:r>
-        <w:rPr>
-          <w:rFonts w:hint="eastAsia"/>
-        </w:rPr>
-        <w:t>就算有也不一定會注重這些問題</w:t>
-      </w:r>
-    </w:p>
-    <w:p>
-      <w:r>
-        <w:rPr>
-          <w:rFonts w:hint="eastAsia"/>
-        </w:rPr>
-        <w:t>所以我們又再加了另外的條件</w:t>
-      </w:r>
-    </w:p>
-    <w:p>
-      <w:r>
-        <w:rPr>
-          <w:rFonts w:hint="eastAsia"/>
-        </w:rPr>
-        <w:t>也就是</w:t>
+        <w:t>關注體態健康的族群</w:t>
+      </w:r>
+    </w:p>
+    <w:p>
+      <w:pPr>
+        <w:rPr>
+          <w:szCs w:val="24"/>
+        </w:rPr>
+      </w:pPr>
+      <w:r>
+        <w:rPr>
+          <w:rFonts w:hint="eastAsia"/>
+          <w:szCs w:val="24"/>
+        </w:rPr>
+        <w:t>在成本評估方面，成本結構主要由人事成本、行銷成本與</w:t>
       </w:r>
       <w:r>
         <w:rPr>
@@ -1323,59 +1437,6 @@
           <w:b/>
           <w:bCs/>
           <w:color w:val="FF0000"/>
-          <w:sz w:val="32"/>
-          <w:szCs w:val="28"/>
-        </w:rPr>
-        <w:t>受關節問題困擾族群</w:t>
-      </w:r>
-      <w:r>
-        <w:rPr>
-          <w:rFonts w:hint="eastAsia"/>
-        </w:rPr>
-        <w:t>或</w:t>
-      </w:r>
-    </w:p>
-    <w:p>
-      <w:pPr>
-        <w:rPr>
-          <w:b/>
-          <w:bCs/>
-          <w:color w:val="FF0000"/>
-          <w:sz w:val="32"/>
-          <w:szCs w:val="28"/>
-        </w:rPr>
-      </w:pPr>
-      <w:r>
-        <w:rPr>
-          <w:rFonts w:hint="eastAsia"/>
-          <w:b/>
-          <w:bCs/>
-          <w:color w:val="FF0000"/>
-          <w:sz w:val="32"/>
-          <w:szCs w:val="28"/>
-        </w:rPr>
-        <w:t>關注體態健康的族群</w:t>
-      </w:r>
-    </w:p>
-    <w:p>
-      <w:pPr>
-        <w:rPr>
-          <w:szCs w:val="24"/>
-        </w:rPr>
-      </w:pPr>
-      <w:r>
-        <w:rPr>
-          <w:rFonts w:hint="eastAsia"/>
-          <w:szCs w:val="24"/>
-        </w:rPr>
-        <w:t>在成本評估方面，成本結構主要由人事成本、行銷成本與</w:t>
-      </w:r>
-      <w:r>
-        <w:rPr>
-          <w:rFonts w:hint="eastAsia"/>
-          <w:b/>
-          <w:bCs/>
-          <w:color w:val="FF0000"/>
           <w:szCs w:val="24"/>
         </w:rPr>
         <w:t>技術和系統維護成本</w:t>
@@ -1525,7 +1586,6 @@
           <w:rFonts w:hint="eastAsia"/>
           <w:szCs w:val="24"/>
         </w:rPr>
-        <w:lastRenderedPageBreak/>
         <w:t>免費的用戶只能對聊天機器人提問</w:t>
       </w:r>
       <w:r>

--- a/整合/報告/重點詞彙.docx
+++ b/整合/報告/重點詞彙.docx
@@ -374,13 +374,7 @@
         <w:t>?</w:t>
       </w:r>
     </w:p>
-    <w:p>
-      <w:pPr>
-        <w:rPr>
-          <w:rFonts w:hint="eastAsia"/>
-        </w:rPr>
-      </w:pPr>
-    </w:p>
+    <w:p/>
     <w:p>
       <w:r>
         <w:rPr>
@@ -951,20 +945,8 @@
         <w:t>初步檢測方式</w:t>
       </w:r>
     </w:p>
-    <w:p>
-      <w:pPr>
-        <w:rPr>
-          <w:rFonts w:hint="eastAsia"/>
-        </w:rPr>
-      </w:pPr>
-    </w:p>
-    <w:p>
-      <w:pPr>
-        <w:rPr>
-          <w:rFonts w:hint="eastAsia"/>
-        </w:rPr>
-      </w:pPr>
-    </w:p>
+    <w:p/>
+    <w:p/>
     <w:p>
       <w:r>
         <w:rPr>
@@ -1005,6 +987,7 @@
         <w:t>\</w:t>
       </w:r>
     </w:p>
+    <w:p/>
     <w:p>
       <w:r>
         <w:rPr>
@@ -1059,7 +1042,6 @@
     <w:p/>
     <w:p>
       <w:r>
-        <w:lastRenderedPageBreak/>
         <w:br/>
       </w:r>
       <w:r>
@@ -1509,6 +1491,7 @@
           <w:rFonts w:hint="eastAsia"/>
           <w:szCs w:val="24"/>
         </w:rPr>
+        <w:lastRenderedPageBreak/>
         <w:t>每次對談都有通訊的成本</w:t>
       </w:r>
     </w:p>
